--- a/art/poetry/LucKieu.docx
+++ b/art/poetry/LucKieu.docx
@@ -1,13 +1,13 @@
 
 <file path=word/document.xml><?xml version="1.0" encoding="utf-8"?>
-<w:document xmlns:wpc="http://schemas.microsoft.com/office/word/2010/wordprocessingCanvas" xmlns:cx="http://schemas.microsoft.com/office/drawing/2014/chartex" xmlns:cx1="http://schemas.microsoft.com/office/drawing/2015/9/8/chartex" xmlns:cx2="http://schemas.microsoft.com/office/drawing/2015/10/21/chartex" xmlns:cx3="http://schemas.microsoft.com/office/drawing/2016/5/9/chartex" xmlns:cx4="http://schemas.microsoft.com/office/drawing/2016/5/10/chartex" xmlns:cx5="http://schemas.microsoft.com/office/drawing/2016/5/11/chartex" xmlns:cx6="http://schemas.microsoft.com/office/drawing/2016/5/12/chartex" xmlns:cx7="http://schemas.microsoft.com/office/drawing/2016/5/13/chartex" xmlns:cx8="http://schemas.microsoft.com/office/drawing/2016/5/14/chartex" xmlns:mc="http://schemas.openxmlformats.org/markup-compatibility/2006" xmlns:aink="http://schemas.microsoft.com/office/drawing/2016/ink" xmlns:am3d="http://schemas.microsoft.com/office/drawing/2017/model3d" xmlns:o="urn:schemas-microsoft-com:office:office" xmlns:r="http://schemas.openxmlformats.org/officeDocument/2006/relationships" xmlns:m="http://schemas.openxmlformats.org/officeDocument/2006/math" xmlns:v="urn:schemas-microsoft-com:vml" xmlns:wp14="http://schemas.microsoft.com/office/word/2010/wordprocessingDrawing" xmlns:wp="http://schemas.openxmlformats.org/drawingml/2006/wordprocessingDrawing" xmlns:w10="urn:schemas-microsoft-com:office:word" xmlns:w="http://schemas.openxmlformats.org/wordprocessingml/2006/main" xmlns:w14="http://schemas.microsoft.com/office/word/2010/wordml" xmlns:w15="http://schemas.microsoft.com/office/word/2012/wordml" xmlns:w16cex="http://schemas.microsoft.com/office/word/2018/wordml/cex" xmlns:w16cid="http://schemas.microsoft.com/office/word/2016/wordml/cid" xmlns:w16="http://schemas.microsoft.com/office/word/2018/wordml" xmlns:w16se="http://schemas.microsoft.com/office/word/2015/wordml/symex" xmlns:wpg="http://schemas.microsoft.com/office/word/2010/wordprocessingGroup" xmlns:wpi="http://schemas.microsoft.com/office/word/2010/wordprocessingInk" xmlns:wne="http://schemas.microsoft.com/office/word/2006/wordml" xmlns:wps="http://schemas.microsoft.com/office/word/2010/wordprocessingShape" mc:Ignorable="w14 w15 w16se w16cid w16 w16cex wp14">
+<w:document xmlns:wpc="http://schemas.microsoft.com/office/word/2010/wordprocessingCanvas" xmlns:cx="http://schemas.microsoft.com/office/drawing/2014/chartex" xmlns:cx1="http://schemas.microsoft.com/office/drawing/2015/9/8/chartex" xmlns:cx2="http://schemas.microsoft.com/office/drawing/2015/10/21/chartex" xmlns:cx3="http://schemas.microsoft.com/office/drawing/2016/5/9/chartex" xmlns:cx4="http://schemas.microsoft.com/office/drawing/2016/5/10/chartex" xmlns:cx5="http://schemas.microsoft.com/office/drawing/2016/5/11/chartex" xmlns:cx6="http://schemas.microsoft.com/office/drawing/2016/5/12/chartex" xmlns:cx7="http://schemas.microsoft.com/office/drawing/2016/5/13/chartex" xmlns:cx8="http://schemas.microsoft.com/office/drawing/2016/5/14/chartex" xmlns:mc="http://schemas.openxmlformats.org/markup-compatibility/2006" xmlns:aink="http://schemas.microsoft.com/office/drawing/2016/ink" xmlns:am3d="http://schemas.microsoft.com/office/drawing/2017/model3d" xmlns:o="urn:schemas-microsoft-com:office:office" xmlns:r="http://schemas.openxmlformats.org/officeDocument/2006/relationships" xmlns:m="http://schemas.openxmlformats.org/officeDocument/2006/math" xmlns:v="urn:schemas-microsoft-com:vml" xmlns:wp14="http://schemas.microsoft.com/office/word/2010/wordprocessingDrawing" xmlns:wp="http://schemas.openxmlformats.org/drawingml/2006/wordprocessingDrawing" xmlns:w10="urn:schemas-microsoft-com:office:word" xmlns:w="http://schemas.openxmlformats.org/wordprocessingml/2006/main" xmlns:w14="http://schemas.microsoft.com/office/word/2010/wordml" xmlns:w15="http://schemas.microsoft.com/office/word/2012/wordml" xmlns:w16cex="http://schemas.microsoft.com/office/word/2018/wordml/cex" xmlns:w16cid="http://schemas.microsoft.com/office/word/2016/wordml/cid" xmlns:w16="http://schemas.microsoft.com/office/word/2018/wordml" xmlns:w16sdtdh="http://schemas.microsoft.com/office/word/2020/wordml/sdtdatahash" xmlns:w16se="http://schemas.microsoft.com/office/word/2015/wordml/symex" xmlns:wpg="http://schemas.microsoft.com/office/word/2010/wordprocessingGroup" xmlns:wpi="http://schemas.microsoft.com/office/word/2010/wordprocessingInk" xmlns:wne="http://schemas.microsoft.com/office/word/2006/wordml" xmlns:wps="http://schemas.microsoft.com/office/word/2010/wordprocessingShape" mc:Ignorable="w14 w15 w16se w16cid w16 w16cex w16sdtdh wp14">
   <w:background w:color="FFFFFF"/>
   <w:body>
     <w:p>
       <w:pPr>
         <w:pStyle w:val="NormalWeb"/>
         <w:jc w:val="center"/>
-        <w:divId w:val="186217446"/>
+        <w:divId w:val="1256522024"/>
       </w:pPr>
       <w:r>
         <w:rPr>
@@ -38,7 +38,7 @@
       <w:pPr>
         <w:pStyle w:val="Heading1"/>
         <w:jc w:val="center"/>
-        <w:divId w:val="186217446"/>
+        <w:divId w:val="1256522024"/>
         <w:rPr>
           <w:rFonts w:eastAsia="Times New Roman"/>
         </w:rPr>
@@ -62,7 +62,7 @@
       <w:pPr>
         <w:pStyle w:val="NormalWeb"/>
         <w:jc w:val="right"/>
-        <w:divId w:val="186217446"/>
+        <w:divId w:val="1256522024"/>
       </w:pPr>
       <w:r>
         <w:rPr>
@@ -70,7 +70,7 @@
           <w:color w:val="0000FF"/>
         </w:rPr>
         <w:drawing>
-          <wp:inline distT="0" distB="0" distL="0" distR="0" wp14:anchorId="4C98F7CC" wp14:editId="236720F5">
+          <wp:inline distT="0" distB="0" distL="0" distR="0" wp14:anchorId="449B80A5" wp14:editId="1CA31907">
             <wp:extent cx="1400175" cy="447675"/>
             <wp:effectExtent l="0" t="0" r="9525" b="9525"/>
             <wp:docPr id="1" name="Picture 1">
@@ -126,7 +126,7 @@
     <w:p>
       <w:pPr>
         <w:pStyle w:val="NormalWeb"/>
-        <w:divId w:val="186217446"/>
+        <w:divId w:val="1256522024"/>
       </w:pPr>
       <w:r>
         <w:rPr>
@@ -858,7 +858,7 @@
     <w:p>
       <w:pPr>
         <w:pStyle w:val="NormalWeb"/>
-        <w:divId w:val="186217446"/>
+        <w:divId w:val="1256522024"/>
       </w:pPr>
       <w:r>
         <w:rPr>
@@ -907,7 +907,7 @@
           <w:numId w:val="1"/>
         </w:numPr>
         <w:spacing w:before="100" w:beforeAutospacing="1" w:after="100" w:afterAutospacing="1"/>
-        <w:divId w:val="186217446"/>
+        <w:divId w:val="1256522024"/>
         <w:rPr>
           <w:rFonts w:eastAsia="Times New Roman"/>
         </w:rPr>
@@ -966,7 +966,7 @@
           <w:numId w:val="1"/>
         </w:numPr>
         <w:spacing w:before="100" w:beforeAutospacing="1" w:after="100" w:afterAutospacing="1"/>
-        <w:divId w:val="186217446"/>
+        <w:divId w:val="1256522024"/>
         <w:rPr>
           <w:rFonts w:eastAsia="Times New Roman"/>
         </w:rPr>
@@ -1031,7 +1031,7 @@
           <w:numId w:val="1"/>
         </w:numPr>
         <w:spacing w:before="100" w:beforeAutospacing="1" w:after="100" w:afterAutospacing="1"/>
-        <w:divId w:val="186217446"/>
+        <w:divId w:val="1256522024"/>
         <w:rPr>
           <w:rFonts w:eastAsia="Times New Roman"/>
         </w:rPr>
@@ -1090,7 +1090,7 @@
           <w:numId w:val="1"/>
         </w:numPr>
         <w:spacing w:before="100" w:beforeAutospacing="1" w:after="100" w:afterAutospacing="1"/>
-        <w:divId w:val="186217446"/>
+        <w:divId w:val="1256522024"/>
         <w:rPr>
           <w:rFonts w:eastAsia="Times New Roman"/>
         </w:rPr>
@@ -1149,7 +1149,7 @@
           <w:numId w:val="1"/>
         </w:numPr>
         <w:spacing w:before="100" w:beforeAutospacing="1" w:after="100" w:afterAutospacing="1"/>
-        <w:divId w:val="186217446"/>
+        <w:divId w:val="1256522024"/>
         <w:rPr>
           <w:rFonts w:eastAsia="Times New Roman"/>
         </w:rPr>
@@ -1208,7 +1208,7 @@
           <w:numId w:val="1"/>
         </w:numPr>
         <w:spacing w:before="100" w:beforeAutospacing="1" w:after="100" w:afterAutospacing="1"/>
-        <w:divId w:val="186217446"/>
+        <w:divId w:val="1256522024"/>
         <w:rPr>
           <w:rFonts w:eastAsia="Times New Roman"/>
         </w:rPr>
@@ -1267,7 +1267,7 @@
           <w:numId w:val="1"/>
         </w:numPr>
         <w:spacing w:before="100" w:beforeAutospacing="1" w:after="100" w:afterAutospacing="1"/>
-        <w:divId w:val="186217446"/>
+        <w:divId w:val="1256522024"/>
         <w:rPr>
           <w:rFonts w:eastAsia="Times New Roman"/>
         </w:rPr>
@@ -1326,7 +1326,7 @@
           <w:numId w:val="1"/>
         </w:numPr>
         <w:spacing w:before="100" w:beforeAutospacing="1" w:after="100" w:afterAutospacing="1"/>
-        <w:divId w:val="186217446"/>
+        <w:divId w:val="1256522024"/>
         <w:rPr>
           <w:rFonts w:eastAsia="Times New Roman"/>
         </w:rPr>
@@ -1380,7 +1380,7 @@
     <w:p>
       <w:pPr>
         <w:pStyle w:val="NormalWeb"/>
-        <w:divId w:val="186217446"/>
+        <w:divId w:val="1256522024"/>
       </w:pPr>
       <w:r>
         <w:lastRenderedPageBreak/>
@@ -1392,7 +1392,7 @@
     <w:p>
       <w:pPr>
         <w:pStyle w:val="NormalWeb"/>
-        <w:divId w:val="186217446"/>
+        <w:divId w:val="1256522024"/>
       </w:pPr>
       <w:r>
         <w:fldChar w:fldCharType="begin"/>
@@ -4357,7 +4357,7 @@
     <w:p>
       <w:pPr>
         <w:pStyle w:val="NormalWeb"/>
-        <w:divId w:val="186217446"/>
+        <w:divId w:val="1256522024"/>
       </w:pPr>
       <w:r>
         <w:br/>
@@ -4368,7 +4368,7 @@
     <w:p>
       <w:pPr>
         <w:pStyle w:val="NormalWeb"/>
-        <w:divId w:val="186217446"/>
+        <w:divId w:val="1256522024"/>
       </w:pPr>
       <w:r>
         <w:fldChar w:fldCharType="begin"/>
@@ -7663,7 +7663,7 @@
     <w:p>
       <w:pPr>
         <w:pStyle w:val="NormalWeb"/>
-        <w:divId w:val="186217446"/>
+        <w:divId w:val="1256522024"/>
       </w:pPr>
       <w:r>
         <w:br/>
@@ -7674,7 +7674,7 @@
     <w:p>
       <w:pPr>
         <w:pStyle w:val="NormalWeb"/>
-        <w:divId w:val="186217446"/>
+        <w:divId w:val="1256522024"/>
       </w:pPr>
       <w:r>
         <w:fldChar w:fldCharType="begin"/>
@@ -8481,7 +8481,7 @@
         <w:t>ủ</w:t>
       </w:r>
       <w:r>
-        <w:t xml:space="preserve">a “Xin-Đi” </w:t>
+        <w:t xml:space="preserve">a “Sin-Đi” </w:t>
       </w:r>
       <w:r>
         <w:rPr>
@@ -9928,7 +9928,7 @@
     <w:p>
       <w:pPr>
         <w:pStyle w:val="NormalWeb"/>
-        <w:divId w:val="186217446"/>
+        <w:divId w:val="1256522024"/>
       </w:pPr>
       <w:r>
         <w:lastRenderedPageBreak/>
@@ -9940,7 +9940,7 @@
     <w:p>
       <w:pPr>
         <w:pStyle w:val="NormalWeb"/>
-        <w:divId w:val="186217446"/>
+        <w:divId w:val="1256522024"/>
       </w:pPr>
       <w:r>
         <w:fldChar w:fldCharType="begin"/>
@@ -12315,7 +12315,7 @@
     <w:p>
       <w:pPr>
         <w:pStyle w:val="NormalWeb"/>
-        <w:divId w:val="186217446"/>
+        <w:divId w:val="1256522024"/>
       </w:pPr>
       <w:r>
         <w:br/>
@@ -12326,7 +12326,7 @@
     <w:p>
       <w:pPr>
         <w:pStyle w:val="NormalWeb"/>
-        <w:divId w:val="186217446"/>
+        <w:divId w:val="1256522024"/>
       </w:pPr>
       <w:r>
         <w:fldChar w:fldCharType="begin"/>
@@ -15047,7 +15047,7 @@
     <w:p>
       <w:pPr>
         <w:pStyle w:val="NormalWeb"/>
-        <w:divId w:val="186217446"/>
+        <w:divId w:val="1256522024"/>
       </w:pPr>
       <w:r>
         <w:br/>
@@ -15058,7 +15058,7 @@
     <w:p>
       <w:pPr>
         <w:pStyle w:val="NormalWeb"/>
-        <w:divId w:val="186217446"/>
+        <w:divId w:val="1256522024"/>
       </w:pPr>
       <w:r>
         <w:fldChar w:fldCharType="begin"/>
@@ -17387,7 +17387,7 @@
     <w:p>
       <w:pPr>
         <w:pStyle w:val="NormalWeb"/>
-        <w:divId w:val="186217446"/>
+        <w:divId w:val="1256522024"/>
       </w:pPr>
       <w:r>
         <w:lastRenderedPageBreak/>
@@ -17399,7 +17399,7 @@
     <w:p>
       <w:pPr>
         <w:pStyle w:val="NormalWeb"/>
-        <w:divId w:val="186217446"/>
+        <w:divId w:val="1256522024"/>
       </w:pPr>
       <w:r>
         <w:fldChar w:fldCharType="begin"/>
@@ -19915,7 +19915,7 @@
     <w:p>
       <w:pPr>
         <w:pStyle w:val="NormalWeb"/>
-        <w:divId w:val="186217446"/>
+        <w:divId w:val="1256522024"/>
       </w:pPr>
       <w:r>
         <w:br/>
@@ -19926,7 +19926,7 @@
     <w:p>
       <w:pPr>
         <w:pStyle w:val="NormalWeb"/>
-        <w:divId w:val="186217446"/>
+        <w:divId w:val="1256522024"/>
       </w:pPr>
       <w:r>
         <w:fldChar w:fldCharType="begin"/>
@@ -22930,7 +22930,7 @@
     <w:p>
       <w:pPr>
         <w:pStyle w:val="NormalWeb"/>
-        <w:divId w:val="186217446"/>
+        <w:divId w:val="1256522024"/>
       </w:pPr>
       <w:r>
         <w:t>(</w:t>
@@ -22971,11 +22971,11 @@
 </file>
 
 <file path=word/numbering.xml><?xml version="1.0" encoding="utf-8"?>
-<w:numbering xmlns:wpc="http://schemas.microsoft.com/office/word/2010/wordprocessingCanvas" xmlns:cx="http://schemas.microsoft.com/office/drawing/2014/chartex" xmlns:cx1="http://schemas.microsoft.com/office/drawing/2015/9/8/chartex" xmlns:cx2="http://schemas.microsoft.com/office/drawing/2015/10/21/chartex" xmlns:cx3="http://schemas.microsoft.com/office/drawing/2016/5/9/chartex" xmlns:cx4="http://schemas.microsoft.com/office/drawing/2016/5/10/chartex" xmlns:cx5="http://schemas.microsoft.com/office/drawing/2016/5/11/chartex" xmlns:cx6="http://schemas.microsoft.com/office/drawing/2016/5/12/chartex" xmlns:cx7="http://schemas.microsoft.com/office/drawing/2016/5/13/chartex" xmlns:cx8="http://schemas.microsoft.com/office/drawing/2016/5/14/chartex" xmlns:mc="http://schemas.openxmlformats.org/markup-compatibility/2006" xmlns:aink="http://schemas.microsoft.com/office/drawing/2016/ink" xmlns:am3d="http://schemas.microsoft.com/office/drawing/2017/model3d" xmlns:o="urn:schemas-microsoft-com:office:office" xmlns:r="http://schemas.openxmlformats.org/officeDocument/2006/relationships" xmlns:m="http://schemas.openxmlformats.org/officeDocument/2006/math" xmlns:v="urn:schemas-microsoft-com:vml" xmlns:wp14="http://schemas.microsoft.com/office/word/2010/wordprocessingDrawing" xmlns:wp="http://schemas.openxmlformats.org/drawingml/2006/wordprocessingDrawing" xmlns:w10="urn:schemas-microsoft-com:office:word" xmlns:w="http://schemas.openxmlformats.org/wordprocessingml/2006/main" xmlns:w14="http://schemas.microsoft.com/office/word/2010/wordml" xmlns:w15="http://schemas.microsoft.com/office/word/2012/wordml" xmlns:w16cex="http://schemas.microsoft.com/office/word/2018/wordml/cex" xmlns:w16cid="http://schemas.microsoft.com/office/word/2016/wordml/cid" xmlns:w16="http://schemas.microsoft.com/office/word/2018/wordml" xmlns:w16se="http://schemas.microsoft.com/office/word/2015/wordml/symex" xmlns:wpg="http://schemas.microsoft.com/office/word/2010/wordprocessingGroup" xmlns:wpi="http://schemas.microsoft.com/office/word/2010/wordprocessingInk" xmlns:wne="http://schemas.microsoft.com/office/word/2006/wordml" xmlns:wps="http://schemas.microsoft.com/office/word/2010/wordprocessingShape" mc:Ignorable="w14 w15 w16se w16cid w16 w16cex wp14">
+<w:numbering xmlns:wpc="http://schemas.microsoft.com/office/word/2010/wordprocessingCanvas" xmlns:cx="http://schemas.microsoft.com/office/drawing/2014/chartex" xmlns:cx1="http://schemas.microsoft.com/office/drawing/2015/9/8/chartex" xmlns:cx2="http://schemas.microsoft.com/office/drawing/2015/10/21/chartex" xmlns:cx3="http://schemas.microsoft.com/office/drawing/2016/5/9/chartex" xmlns:cx4="http://schemas.microsoft.com/office/drawing/2016/5/10/chartex" xmlns:cx5="http://schemas.microsoft.com/office/drawing/2016/5/11/chartex" xmlns:cx6="http://schemas.microsoft.com/office/drawing/2016/5/12/chartex" xmlns:cx7="http://schemas.microsoft.com/office/drawing/2016/5/13/chartex" xmlns:cx8="http://schemas.microsoft.com/office/drawing/2016/5/14/chartex" xmlns:mc="http://schemas.openxmlformats.org/markup-compatibility/2006" xmlns:aink="http://schemas.microsoft.com/office/drawing/2016/ink" xmlns:am3d="http://schemas.microsoft.com/office/drawing/2017/model3d" xmlns:o="urn:schemas-microsoft-com:office:office" xmlns:r="http://schemas.openxmlformats.org/officeDocument/2006/relationships" xmlns:m="http://schemas.openxmlformats.org/officeDocument/2006/math" xmlns:v="urn:schemas-microsoft-com:vml" xmlns:wp14="http://schemas.microsoft.com/office/word/2010/wordprocessingDrawing" xmlns:wp="http://schemas.openxmlformats.org/drawingml/2006/wordprocessingDrawing" xmlns:w10="urn:schemas-microsoft-com:office:word" xmlns:w="http://schemas.openxmlformats.org/wordprocessingml/2006/main" xmlns:w14="http://schemas.microsoft.com/office/word/2010/wordml" xmlns:w15="http://schemas.microsoft.com/office/word/2012/wordml" xmlns:w16cex="http://schemas.microsoft.com/office/word/2018/wordml/cex" xmlns:w16cid="http://schemas.microsoft.com/office/word/2016/wordml/cid" xmlns:w16="http://schemas.microsoft.com/office/word/2018/wordml" xmlns:w16sdtdh="http://schemas.microsoft.com/office/word/2020/wordml/sdtdatahash" xmlns:w16se="http://schemas.microsoft.com/office/word/2015/wordml/symex" xmlns:wpg="http://schemas.microsoft.com/office/word/2010/wordprocessingGroup" xmlns:wpi="http://schemas.microsoft.com/office/word/2010/wordprocessingInk" xmlns:wne="http://schemas.microsoft.com/office/word/2006/wordml" xmlns:wps="http://schemas.microsoft.com/office/word/2010/wordprocessingShape" mc:Ignorable="w14 w15 w16se w16cid w16 w16cex w16sdtdh wp14">
   <w:abstractNum w:abstractNumId="0" w15:restartNumberingAfterBreak="0">
-    <w:nsid w:val="57964E72"/>
+    <w:nsid w:val="4EBF3143"/>
     <w:multiLevelType w:val="multilevel"/>
-    <w:tmpl w:val="481A599C"/>
+    <w:tmpl w:val="482056F0"/>
     <w:lvl w:ilvl="0">
       <w:start w:val="1"/>
       <w:numFmt w:val="decimal"/>
@@ -22989,7 +22989,6 @@
       </w:pPr>
     </w:lvl>
     <w:lvl w:ilvl="1" w:tentative="1">
-      <w:start w:val="1"/>
       <w:numFmt w:val="decimal"/>
       <w:lvlText w:val="%2."/>
       <w:lvlJc w:val="left"/>
@@ -23001,7 +23000,6 @@
       </w:pPr>
     </w:lvl>
     <w:lvl w:ilvl="2" w:tentative="1">
-      <w:start w:val="1"/>
       <w:numFmt w:val="decimal"/>
       <w:lvlText w:val="%3."/>
       <w:lvlJc w:val="left"/>
@@ -23013,7 +23011,6 @@
       </w:pPr>
     </w:lvl>
     <w:lvl w:ilvl="3" w:tentative="1">
-      <w:start w:val="1"/>
       <w:numFmt w:val="decimal"/>
       <w:lvlText w:val="%4."/>
       <w:lvlJc w:val="left"/>
@@ -23025,7 +23022,6 @@
       </w:pPr>
     </w:lvl>
     <w:lvl w:ilvl="4" w:tentative="1">
-      <w:start w:val="1"/>
       <w:numFmt w:val="decimal"/>
       <w:lvlText w:val="%5."/>
       <w:lvlJc w:val="left"/>
@@ -23037,7 +23033,6 @@
       </w:pPr>
     </w:lvl>
     <w:lvl w:ilvl="5" w:tentative="1">
-      <w:start w:val="1"/>
       <w:numFmt w:val="decimal"/>
       <w:lvlText w:val="%6."/>
       <w:lvlJc w:val="left"/>
@@ -23049,7 +23044,6 @@
       </w:pPr>
     </w:lvl>
     <w:lvl w:ilvl="6" w:tentative="1">
-      <w:start w:val="1"/>
       <w:numFmt w:val="decimal"/>
       <w:lvlText w:val="%7."/>
       <w:lvlJc w:val="left"/>
@@ -23061,7 +23055,6 @@
       </w:pPr>
     </w:lvl>
     <w:lvl w:ilvl="7" w:tentative="1">
-      <w:start w:val="1"/>
       <w:numFmt w:val="decimal"/>
       <w:lvlText w:val="%8."/>
       <w:lvlJc w:val="left"/>
@@ -23073,7 +23066,6 @@
       </w:pPr>
     </w:lvl>
     <w:lvl w:ilvl="8" w:tentative="1">
-      <w:start w:val="1"/>
       <w:numFmt w:val="decimal"/>
       <w:lvlText w:val="%9."/>
       <w:lvlJc w:val="left"/>
@@ -23085,14 +23077,14 @@
       </w:pPr>
     </w:lvl>
   </w:abstractNum>
-  <w:num w:numId="1">
+  <w:num w:numId="1" w16cid:durableId="1681396718">
     <w:abstractNumId w:val="0"/>
   </w:num>
 </w:numbering>
 </file>
 
 <file path=word/styles.xml><?xml version="1.0" encoding="utf-8"?>
-<w:styles xmlns:mc="http://schemas.openxmlformats.org/markup-compatibility/2006" xmlns:r="http://schemas.openxmlformats.org/officeDocument/2006/relationships" xmlns:w="http://schemas.openxmlformats.org/wordprocessingml/2006/main" xmlns:w14="http://schemas.microsoft.com/office/word/2010/wordml" xmlns:w15="http://schemas.microsoft.com/office/word/2012/wordml" xmlns:w16cex="http://schemas.microsoft.com/office/word/2018/wordml/cex" xmlns:w16cid="http://schemas.microsoft.com/office/word/2016/wordml/cid" xmlns:w16="http://schemas.microsoft.com/office/word/2018/wordml" xmlns:w16se="http://schemas.microsoft.com/office/word/2015/wordml/symex" mc:Ignorable="w14 w15 w16se w16cid w16 w16cex">
+<w:styles xmlns:mc="http://schemas.openxmlformats.org/markup-compatibility/2006" xmlns:r="http://schemas.openxmlformats.org/officeDocument/2006/relationships" xmlns:w="http://schemas.openxmlformats.org/wordprocessingml/2006/main" xmlns:w14="http://schemas.microsoft.com/office/word/2010/wordml" xmlns:w15="http://schemas.microsoft.com/office/word/2012/wordml" xmlns:w16cex="http://schemas.microsoft.com/office/word/2018/wordml/cex" xmlns:w16cid="http://schemas.microsoft.com/office/word/2016/wordml/cid" xmlns:w16="http://schemas.microsoft.com/office/word/2018/wordml" xmlns:w16sdtdh="http://schemas.microsoft.com/office/word/2020/wordml/sdtdatahash" xmlns:w16se="http://schemas.microsoft.com/office/word/2015/wordml/symex" mc:Ignorable="w14 w15 w16se w16cid w16 w16cex w16sdtdh">
   <w:docDefaults>
     <w:rPrDefault>
       <w:rPr>
